--- a/Note taking 134 - JS expressions in JSX and es6 Remplate Literals.docx
+++ b/Note taking 134 - JS expressions in JSX and es6 Remplate Literals.docx
@@ -308,6 +308,54 @@
                 <w:lang w:val="en-US"/>
               </w:rPr>
               <w:t>Difference expression/statement</w:t>
+            </w:r>
+          </w:p>
+          <w:p>
+            <w:pPr>
+              <w:rPr>
+                <w:lang w:val="en-US"/>
+              </w:rPr>
+            </w:pPr>
+          </w:p>
+          <w:p>
+            <w:pPr>
+              <w:rPr>
+                <w:lang w:val="en-US"/>
+              </w:rPr>
+            </w:pPr>
+          </w:p>
+          <w:p>
+            <w:pPr>
+              <w:rPr>
+                <w:lang w:val="en-US"/>
+              </w:rPr>
+            </w:pPr>
+          </w:p>
+          <w:p>
+            <w:pPr>
+              <w:rPr>
+                <w:lang w:val="en-US"/>
+              </w:rPr>
+            </w:pPr>
+          </w:p>
+          <w:p>
+            <w:pPr>
+              <w:rPr>
+                <w:lang w:val="en-US"/>
+              </w:rPr>
+            </w:pPr>
+          </w:p>
+          <w:p>
+            <w:pPr>
+              <w:rPr>
+                <w:lang w:val="en-US"/>
+              </w:rPr>
+            </w:pPr>
+            <w:r>
+              <w:rPr>
+                <w:lang w:val="en-US"/>
+              </w:rPr>
+              <w:t>String interpolation</w:t>
             </w:r>
           </w:p>
         </w:tc>
@@ -1046,230 +1094,453 @@
               </w:rPr>
               <w:t>but a tat</w:t>
             </w:r>
+          </w:p>
+        </w:tc>
+      </w:tr>
+      <w:tr>
+        <w:tc>
+          <w:tcPr>
+            <w:tcW w:w="3456" w:type="dxa"/>
+            <w:vMerge/>
+          </w:tcPr>
+          <w:p>
+            <w:pPr>
+              <w:rPr>
+                <w:lang w:val="en-US"/>
+              </w:rPr>
+            </w:pPr>
+          </w:p>
+        </w:tc>
+        <w:tc>
+          <w:tcPr>
+            <w:tcW w:w="7938" w:type="dxa"/>
+          </w:tcPr>
+          <w:p>
+            <w:pPr>
+              <w:rPr>
+                <w:lang w:val="en-US"/>
+              </w:rPr>
+            </w:pPr>
+            <w:r>
+              <w:rPr>
+                <w:lang w:val="en-US"/>
+              </w:rPr>
+              <w:t>https://www.youtube.com/watch?v=WVyCrI1cHi8&amp;list=PL-xu4i_QDSxcoDNeh8rx5-pHCCTOg0XsI</w:t>
+            </w:r>
+          </w:p>
+        </w:tc>
+      </w:tr>
+      <w:tr>
+        <w:tc>
+          <w:tcPr>
+            <w:tcW w:w="3456" w:type="dxa"/>
+            <w:vMerge/>
+          </w:tcPr>
+          <w:p>
+            <w:pPr>
+              <w:rPr>
+                <w:lang w:val="en-US"/>
+              </w:rPr>
+            </w:pPr>
+          </w:p>
+        </w:tc>
+        <w:tc>
+          <w:tcPr>
+            <w:tcW w:w="7938" w:type="dxa"/>
+          </w:tcPr>
+          <w:p>
+            <w:pPr>
+              <w:rPr>
+                <w:lang w:val="en-US"/>
+              </w:rPr>
+            </w:pPr>
+          </w:p>
+        </w:tc>
+      </w:tr>
+      <w:tr>
+        <w:tc>
+          <w:tcPr>
+            <w:tcW w:w="3456" w:type="dxa"/>
+            <w:vMerge/>
+          </w:tcPr>
+          <w:p>
+            <w:pPr>
+              <w:rPr>
+                <w:lang w:val="en-US"/>
+              </w:rPr>
+            </w:pPr>
+          </w:p>
+        </w:tc>
+        <w:tc>
+          <w:tcPr>
+            <w:tcW w:w="7938" w:type="dxa"/>
+          </w:tcPr>
+          <w:p>
+            <w:pPr>
+              <w:rPr>
+                <w:lang w:val="en-US"/>
+              </w:rPr>
+            </w:pPr>
+            <w:r>
+              <w:rPr>
+                <w:lang w:val="en-US"/>
+              </w:rPr>
+              <w:t>You are not limited to a set of curly braces in your HTML expression</w:t>
+            </w:r>
+          </w:p>
+        </w:tc>
+      </w:tr>
+      <w:tr>
+        <w:tc>
+          <w:tcPr>
+            <w:tcW w:w="3456" w:type="dxa"/>
+            <w:vMerge/>
+          </w:tcPr>
+          <w:p>
+            <w:pPr>
+              <w:rPr>
+                <w:lang w:val="en-US"/>
+              </w:rPr>
+            </w:pPr>
+          </w:p>
+        </w:tc>
+        <w:tc>
+          <w:tcPr>
+            <w:tcW w:w="7938" w:type="dxa"/>
+          </w:tcPr>
+          <w:p>
+            <w:pPr>
+              <w:rPr>
+                <w:lang w:val="en-US"/>
+              </w:rPr>
+            </w:pPr>
+          </w:p>
+        </w:tc>
+      </w:tr>
+      <w:tr>
+        <w:tc>
+          <w:tcPr>
+            <w:tcW w:w="3456" w:type="dxa"/>
+            <w:vMerge/>
+          </w:tcPr>
+          <w:p>
+            <w:pPr>
+              <w:rPr>
+                <w:lang w:val="en-US"/>
+              </w:rPr>
+            </w:pPr>
+          </w:p>
+        </w:tc>
+        <w:tc>
+          <w:tcPr>
+            <w:tcW w:w="7938" w:type="dxa"/>
+          </w:tcPr>
+          <w:p>
+            <w:pPr>
+              <w:rPr>
+                <w:lang w:val="en-US"/>
+              </w:rPr>
+            </w:pPr>
+            <w:r>
+              <w:rPr>
+                <w:lang w:val="en-US"/>
+              </w:rPr>
+              <w:t xml:space="preserve">Injecting strings into pieces </w:t>
+            </w:r>
+            <w:proofErr w:type="spellStart"/>
+            <w:r>
+              <w:rPr>
+                <w:lang w:val="en-US"/>
+              </w:rPr>
+              <w:t>oj</w:t>
+            </w:r>
+            <w:proofErr w:type="spellEnd"/>
+            <w:r>
+              <w:rPr>
+                <w:lang w:val="en-US"/>
+              </w:rPr>
+              <w:t xml:space="preserve"> JS </w:t>
+            </w:r>
+          </w:p>
+        </w:tc>
+      </w:tr>
+      <w:tr>
+        <w:tc>
+          <w:tcPr>
+            <w:tcW w:w="3456" w:type="dxa"/>
+            <w:vMerge/>
+          </w:tcPr>
+          <w:p>
+            <w:pPr>
+              <w:rPr>
+                <w:lang w:val="en-US"/>
+              </w:rPr>
+            </w:pPr>
+          </w:p>
+        </w:tc>
+        <w:tc>
+          <w:tcPr>
+            <w:tcW w:w="7938" w:type="dxa"/>
+          </w:tcPr>
+          <w:p>
+            <w:pPr>
+              <w:rPr>
+                <w:lang w:val="en-US"/>
+              </w:rPr>
+            </w:pPr>
+            <w:r>
+              <w:rPr>
+                <w:lang w:val="en-US"/>
+              </w:rPr>
+              <w:t xml:space="preserve">We have to use ` ` : </w:t>
+            </w:r>
+            <w:proofErr w:type="spellStart"/>
+            <w:r>
+              <w:rPr>
+                <w:lang w:val="en-US"/>
+              </w:rPr>
+              <w:t>backticks</w:t>
+            </w:r>
+            <w:proofErr w:type="spellEnd"/>
+          </w:p>
+        </w:tc>
+      </w:tr>
+      <w:tr>
+        <w:tc>
+          <w:tcPr>
+            <w:tcW w:w="3456" w:type="dxa"/>
+            <w:vMerge/>
+          </w:tcPr>
+          <w:p>
+            <w:pPr>
+              <w:rPr>
+                <w:lang w:val="en-US"/>
+              </w:rPr>
+            </w:pPr>
+          </w:p>
+        </w:tc>
+        <w:tc>
+          <w:tcPr>
+            <w:tcW w:w="7938" w:type="dxa"/>
+          </w:tcPr>
+          <w:p>
+            <w:pPr>
+              <w:shd w:val="clear" w:color="auto" w:fill="151515"/>
+              <w:spacing w:line="360" w:lineRule="atLeast"/>
+              <w:rPr>
+                <w:rFonts w:ascii="Courier New" w:eastAsia="Times New Roman" w:hAnsi="Courier New" w:cs="Courier New"/>
+                <w:color w:val="999999"/>
+                <w:sz w:val="23"/>
+                <w:szCs w:val="23"/>
+                <w:lang w:val="en-US" w:eastAsia="ja-JP"/>
+              </w:rPr>
+            </w:pPr>
+            <w:r>
+              <w:rPr>
+                <w:rFonts w:ascii="Courier New" w:eastAsia="Times New Roman" w:hAnsi="Courier New" w:cs="Courier New"/>
+                <w:color w:val="ABB2BF"/>
+                <w:sz w:val="23"/>
+                <w:szCs w:val="23"/>
+                <w:lang w:val="en-US" w:eastAsia="ja-JP"/>
+              </w:rPr>
+              <w:t>&lt;</w:t>
+            </w:r>
+            <w:r>
+              <w:rPr>
+                <w:rFonts w:ascii="Courier New" w:eastAsia="Times New Roman" w:hAnsi="Courier New" w:cs="Courier New"/>
+                <w:color w:val="E06C75"/>
+                <w:sz w:val="23"/>
+                <w:szCs w:val="23"/>
+                <w:lang w:val="en-US" w:eastAsia="ja-JP"/>
+              </w:rPr>
+              <w:t>h1</w:t>
+            </w:r>
+            <w:r>
+              <w:rPr>
+                <w:rFonts w:ascii="Courier New" w:eastAsia="Times New Roman" w:hAnsi="Courier New" w:cs="Courier New"/>
+                <w:color w:val="ABB2BF"/>
+                <w:sz w:val="23"/>
+                <w:szCs w:val="23"/>
+                <w:lang w:val="en-US" w:eastAsia="ja-JP"/>
+              </w:rPr>
+              <w:t xml:space="preserve">&gt;Hello i'm </w:t>
+            </w:r>
+            <w:r>
+              <w:rPr>
+                <w:rFonts w:ascii="Courier New" w:eastAsia="Times New Roman" w:hAnsi="Courier New" w:cs="Courier New"/>
+                <w:color w:val="BE5046"/>
+                <w:sz w:val="23"/>
+                <w:szCs w:val="23"/>
+                <w:lang w:val="en-US" w:eastAsia="ja-JP"/>
+              </w:rPr>
+              <w:t>{</w:t>
+            </w:r>
+            <w:r>
+              <w:rPr>
+                <w:rFonts w:ascii="Courier New" w:eastAsia="Times New Roman" w:hAnsi="Courier New" w:cs="Courier New"/>
+                <w:color w:val="98C379"/>
+                <w:sz w:val="23"/>
+                <w:szCs w:val="23"/>
+                <w:lang w:val="en-US" w:eastAsia="ja-JP"/>
+              </w:rPr>
+              <w:t>`</w:t>
+            </w:r>
+            <w:r>
+              <w:rPr>
+                <w:rFonts w:ascii="Courier New" w:eastAsia="Times New Roman" w:hAnsi="Courier New" w:cs="Courier New"/>
+                <w:color w:val="BE5046"/>
+                <w:sz w:val="23"/>
+                <w:szCs w:val="23"/>
+                <w:lang w:val="en-US" w:eastAsia="ja-JP"/>
+              </w:rPr>
+              <w:t>${</w:t>
+            </w:r>
+            <w:r>
+              <w:rPr>
+                <w:rFonts w:ascii="Courier New" w:eastAsia="Times New Roman" w:hAnsi="Courier New" w:cs="Courier New"/>
+                <w:color w:val="ABB2BF"/>
+                <w:sz w:val="23"/>
+                <w:szCs w:val="23"/>
+                <w:lang w:val="en-US" w:eastAsia="ja-JP"/>
+              </w:rPr>
+              <w:t>fName</w:t>
+            </w:r>
+            <w:r>
+              <w:rPr>
+                <w:rFonts w:ascii="Courier New" w:eastAsia="Times New Roman" w:hAnsi="Courier New" w:cs="Courier New"/>
+                <w:color w:val="BE5046"/>
+                <w:sz w:val="23"/>
+                <w:szCs w:val="23"/>
+                <w:lang w:val="en-US" w:eastAsia="ja-JP"/>
+              </w:rPr>
+              <w:t>}</w:t>
+            </w:r>
+            <w:r>
+              <w:rPr>
+                <w:rFonts w:ascii="Courier New" w:eastAsia="Times New Roman" w:hAnsi="Courier New" w:cs="Courier New"/>
+                <w:color w:val="98C379"/>
+                <w:sz w:val="23"/>
+                <w:szCs w:val="23"/>
+                <w:lang w:val="en-US" w:eastAsia="ja-JP"/>
+              </w:rPr>
+              <w:t xml:space="preserve"> </w:t>
+            </w:r>
+            <w:r>
+              <w:rPr>
+                <w:rFonts w:ascii="Courier New" w:eastAsia="Times New Roman" w:hAnsi="Courier New" w:cs="Courier New"/>
+                <w:color w:val="BE5046"/>
+                <w:sz w:val="23"/>
+                <w:szCs w:val="23"/>
+                <w:lang w:val="en-US" w:eastAsia="ja-JP"/>
+              </w:rPr>
+              <w:t>${</w:t>
+            </w:r>
+            <w:r>
+              <w:rPr>
+                <w:rFonts w:ascii="Courier New" w:eastAsia="Times New Roman" w:hAnsi="Courier New" w:cs="Courier New"/>
+                <w:color w:val="ABB2BF"/>
+                <w:sz w:val="23"/>
+                <w:szCs w:val="23"/>
+                <w:lang w:val="en-US" w:eastAsia="ja-JP"/>
+              </w:rPr>
+              <w:t>lName</w:t>
+            </w:r>
+            <w:r>
+              <w:rPr>
+                <w:rFonts w:ascii="Courier New" w:eastAsia="Times New Roman" w:hAnsi="Courier New" w:cs="Courier New"/>
+                <w:color w:val="BE5046"/>
+                <w:sz w:val="23"/>
+                <w:szCs w:val="23"/>
+                <w:lang w:val="en-US" w:eastAsia="ja-JP"/>
+              </w:rPr>
+              <w:t>}</w:t>
+            </w:r>
+            <w:r>
+              <w:rPr>
+                <w:rFonts w:ascii="Courier New" w:eastAsia="Times New Roman" w:hAnsi="Courier New" w:cs="Courier New"/>
+                <w:color w:val="98C379"/>
+                <w:sz w:val="23"/>
+                <w:szCs w:val="23"/>
+                <w:lang w:val="en-US" w:eastAsia="ja-JP"/>
+              </w:rPr>
+              <w:t>`</w:t>
+            </w:r>
+            <w:r>
+              <w:rPr>
+                <w:rFonts w:ascii="Courier New" w:eastAsia="Times New Roman" w:hAnsi="Courier New" w:cs="Courier New"/>
+                <w:color w:val="BE5046"/>
+                <w:sz w:val="23"/>
+                <w:szCs w:val="23"/>
+                <w:lang w:val="en-US" w:eastAsia="ja-JP"/>
+              </w:rPr>
+              <w:t>}</w:t>
+            </w:r>
+            <w:r>
+              <w:rPr>
+                <w:rFonts w:ascii="Courier New" w:eastAsia="Times New Roman" w:hAnsi="Courier New" w:cs="Courier New"/>
+                <w:color w:val="ABB2BF"/>
+                <w:sz w:val="23"/>
+                <w:szCs w:val="23"/>
+                <w:lang w:val="en-US" w:eastAsia="ja-JP"/>
+              </w:rPr>
+              <w:t>!&lt;/</w:t>
+            </w:r>
+            <w:r>
+              <w:rPr>
+                <w:rFonts w:ascii="Courier New" w:eastAsia="Times New Roman" w:hAnsi="Courier New" w:cs="Courier New"/>
+                <w:color w:val="E06C75"/>
+                <w:sz w:val="23"/>
+                <w:szCs w:val="23"/>
+                <w:lang w:val="en-US" w:eastAsia="ja-JP"/>
+              </w:rPr>
+              <w:t>h1</w:t>
+            </w:r>
+            <w:r>
+              <w:rPr>
+                <w:rFonts w:ascii="Courier New" w:eastAsia="Times New Roman" w:hAnsi="Courier New" w:cs="Courier New"/>
+                <w:color w:val="ABB2BF"/>
+                <w:sz w:val="23"/>
+                <w:szCs w:val="23"/>
+                <w:lang w:val="en-US" w:eastAsia="ja-JP"/>
+              </w:rPr>
+              <w:t>&gt;</w:t>
+            </w:r>
+          </w:p>
+          <w:p>
+            <w:pPr>
+              <w:rPr>
+                <w:lang w:val="en-US"/>
+              </w:rPr>
+            </w:pPr>
+          </w:p>
+        </w:tc>
+      </w:tr>
+      <w:tr>
+        <w:tc>
+          <w:tcPr>
+            <w:tcW w:w="3456" w:type="dxa"/>
+            <w:vMerge/>
+          </w:tcPr>
+          <w:p>
+            <w:pPr>
+              <w:rPr>
+                <w:lang w:val="en-US"/>
+              </w:rPr>
+            </w:pPr>
+          </w:p>
+        </w:tc>
+        <w:tc>
+          <w:tcPr>
+            <w:tcW w:w="7938" w:type="dxa"/>
+          </w:tcPr>
+          <w:p>
+            <w:pPr>
+              <w:rPr>
+                <w:lang w:val="en-US"/>
+              </w:rPr>
+            </w:pPr>
             <w:bookmarkStart w:id="0" w:name="_GoBack"/>
             <w:bookmarkEnd w:id="0"/>
-          </w:p>
-        </w:tc>
-      </w:tr>
-      <w:tr>
-        <w:tc>
-          <w:tcPr>
-            <w:tcW w:w="3456" w:type="dxa"/>
-            <w:vMerge/>
-          </w:tcPr>
-          <w:p>
-            <w:pPr>
-              <w:rPr>
-                <w:lang w:val="en-US"/>
-              </w:rPr>
-            </w:pPr>
-          </w:p>
-        </w:tc>
-        <w:tc>
-          <w:tcPr>
-            <w:tcW w:w="7938" w:type="dxa"/>
-          </w:tcPr>
-          <w:p>
-            <w:pPr>
-              <w:rPr>
-                <w:lang w:val="en-US"/>
-              </w:rPr>
-            </w:pPr>
-            <w:r>
-              <w:rPr>
-                <w:lang w:val="en-US"/>
-              </w:rPr>
-              <w:t>https://www.youtube.com/watch?v=WVyCrI1cHi8&amp;list=PL-xu4i_QDSxcoDNeh8rx5-pHCCTOg0XsI</w:t>
-            </w:r>
-          </w:p>
-        </w:tc>
-      </w:tr>
-      <w:tr>
-        <w:tc>
-          <w:tcPr>
-            <w:tcW w:w="3456" w:type="dxa"/>
-            <w:vMerge/>
-          </w:tcPr>
-          <w:p>
-            <w:pPr>
-              <w:rPr>
-                <w:lang w:val="en-US"/>
-              </w:rPr>
-            </w:pPr>
-          </w:p>
-        </w:tc>
-        <w:tc>
-          <w:tcPr>
-            <w:tcW w:w="7938" w:type="dxa"/>
-          </w:tcPr>
-          <w:p>
-            <w:pPr>
-              <w:rPr>
-                <w:lang w:val="en-US"/>
-              </w:rPr>
-            </w:pPr>
-          </w:p>
-        </w:tc>
-      </w:tr>
-      <w:tr>
-        <w:tc>
-          <w:tcPr>
-            <w:tcW w:w="3456" w:type="dxa"/>
-            <w:vMerge/>
-          </w:tcPr>
-          <w:p>
-            <w:pPr>
-              <w:rPr>
-                <w:lang w:val="en-US"/>
-              </w:rPr>
-            </w:pPr>
-          </w:p>
-        </w:tc>
-        <w:tc>
-          <w:tcPr>
-            <w:tcW w:w="7938" w:type="dxa"/>
-          </w:tcPr>
-          <w:p>
-            <w:pPr>
-              <w:rPr>
-                <w:lang w:val="en-US"/>
-              </w:rPr>
-            </w:pPr>
-          </w:p>
-        </w:tc>
-      </w:tr>
-      <w:tr>
-        <w:tc>
-          <w:tcPr>
-            <w:tcW w:w="3456" w:type="dxa"/>
-            <w:vMerge/>
-          </w:tcPr>
-          <w:p>
-            <w:pPr>
-              <w:rPr>
-                <w:lang w:val="en-US"/>
-              </w:rPr>
-            </w:pPr>
-          </w:p>
-        </w:tc>
-        <w:tc>
-          <w:tcPr>
-            <w:tcW w:w="7938" w:type="dxa"/>
-          </w:tcPr>
-          <w:p>
-            <w:pPr>
-              <w:rPr>
-                <w:lang w:val="en-US"/>
-              </w:rPr>
-            </w:pPr>
-          </w:p>
-        </w:tc>
-      </w:tr>
-      <w:tr>
-        <w:tc>
-          <w:tcPr>
-            <w:tcW w:w="3456" w:type="dxa"/>
-            <w:vMerge/>
-          </w:tcPr>
-          <w:p>
-            <w:pPr>
-              <w:rPr>
-                <w:lang w:val="en-US"/>
-              </w:rPr>
-            </w:pPr>
-          </w:p>
-        </w:tc>
-        <w:tc>
-          <w:tcPr>
-            <w:tcW w:w="7938" w:type="dxa"/>
-          </w:tcPr>
-          <w:p>
-            <w:pPr>
-              <w:rPr>
-                <w:lang w:val="en-US"/>
-              </w:rPr>
-            </w:pPr>
-          </w:p>
-        </w:tc>
-      </w:tr>
-      <w:tr>
-        <w:tc>
-          <w:tcPr>
-            <w:tcW w:w="3456" w:type="dxa"/>
-            <w:vMerge/>
-          </w:tcPr>
-          <w:p>
-            <w:pPr>
-              <w:rPr>
-                <w:lang w:val="en-US"/>
-              </w:rPr>
-            </w:pPr>
-          </w:p>
-        </w:tc>
-        <w:tc>
-          <w:tcPr>
-            <w:tcW w:w="7938" w:type="dxa"/>
-          </w:tcPr>
-          <w:p>
-            <w:pPr>
-              <w:rPr>
-                <w:lang w:val="en-US"/>
-              </w:rPr>
-            </w:pPr>
-          </w:p>
-        </w:tc>
-      </w:tr>
-      <w:tr>
-        <w:tc>
-          <w:tcPr>
-            <w:tcW w:w="3456" w:type="dxa"/>
-            <w:vMerge/>
-          </w:tcPr>
-          <w:p>
-            <w:pPr>
-              <w:rPr>
-                <w:lang w:val="en-US"/>
-              </w:rPr>
-            </w:pPr>
-          </w:p>
-        </w:tc>
-        <w:tc>
-          <w:tcPr>
-            <w:tcW w:w="7938" w:type="dxa"/>
-          </w:tcPr>
-          <w:p>
-            <w:pPr>
-              <w:rPr>
-                <w:lang w:val="en-US"/>
-              </w:rPr>
-            </w:pPr>
-          </w:p>
-        </w:tc>
-      </w:tr>
-      <w:tr>
-        <w:tc>
-          <w:tcPr>
-            <w:tcW w:w="3456" w:type="dxa"/>
-            <w:vMerge/>
-          </w:tcPr>
-          <w:p>
-            <w:pPr>
-              <w:rPr>
-                <w:lang w:val="en-US"/>
-              </w:rPr>
-            </w:pPr>
-          </w:p>
-        </w:tc>
-        <w:tc>
-          <w:tcPr>
-            <w:tcW w:w="7938" w:type="dxa"/>
-          </w:tcPr>
-          <w:p>
-            <w:pPr>
-              <w:rPr>
-                <w:lang w:val="en-US"/>
-              </w:rPr>
-            </w:pPr>
           </w:p>
         </w:tc>
       </w:tr>
